--- a/C53-+Questionnaire.docx
+++ b/C53-+Questionnaire.docx
@@ -1,6 +1,6 @@
 
 <file path=word/document.xml><?xml version="1.0" encoding="utf-8"?>
-<w:document xmlns:wpc="http://schemas.microsoft.com/office/word/2010/wordprocessingCanvas" xmlns:cx="http://schemas.microsoft.com/office/drawing/2014/chartex" xmlns:cx1="http://schemas.microsoft.com/office/drawing/2015/9/8/chartex" xmlns:cx2="http://schemas.microsoft.com/office/drawing/2015/10/21/chartex" xmlns:cx3="http://schemas.microsoft.com/office/drawing/2016/5/9/chartex" xmlns:cx4="http://schemas.microsoft.com/office/drawing/2016/5/10/chartex" xmlns:cx5="http://schemas.microsoft.com/office/drawing/2016/5/11/chartex" xmlns:cx6="http://schemas.microsoft.com/office/drawing/2016/5/12/chartex" xmlns:cx7="http://schemas.microsoft.com/office/drawing/2016/5/13/chartex" xmlns:cx8="http://schemas.microsoft.com/office/drawing/2016/5/14/chartex" xmlns:mc="http://schemas.openxmlformats.org/markup-compatibility/2006" xmlns:aink="http://schemas.microsoft.com/office/drawing/2016/ink" xmlns:am3d="http://schemas.microsoft.com/office/drawing/2017/model3d" xmlns:o="urn:schemas-microsoft-com:office:office" xmlns:r="http://schemas.openxmlformats.org/officeDocument/2006/relationships" xmlns:m="http://schemas.openxmlformats.org/officeDocument/2006/math" xmlns:v="urn:schemas-microsoft-com:vml" xmlns:wp14="http://schemas.microsoft.com/office/word/2010/wordprocessingDrawing" xmlns:wp="http://schemas.openxmlformats.org/drawingml/2006/wordprocessingDrawing" xmlns:w10="urn:schemas-microsoft-com:office:word" xmlns:w="http://schemas.openxmlformats.org/wordprocessingml/2006/main" xmlns:w14="http://schemas.microsoft.com/office/word/2010/wordml" xmlns:w15="http://schemas.microsoft.com/office/word/2012/wordml" xmlns:w16cex="http://schemas.microsoft.com/office/word/2018/wordml/cex" xmlns:w16cid="http://schemas.microsoft.com/office/word/2016/wordml/cid" xmlns:w16="http://schemas.microsoft.com/office/word/2018/wordml" xmlns:w16se="http://schemas.microsoft.com/office/word/2015/wordml/symex" xmlns:wpg="http://schemas.microsoft.com/office/word/2010/wordprocessingGroup" xmlns:wpi="http://schemas.microsoft.com/office/word/2010/wordprocessingInk" xmlns:wne="http://schemas.microsoft.com/office/word/2006/wordml" xmlns:wps="http://schemas.microsoft.com/office/word/2010/wordprocessingShape" mc:Ignorable="w14 w15 w16se w16cid w16 w16cex wp14">
+<w:document xmlns:wpc="http://schemas.microsoft.com/office/word/2010/wordprocessingCanvas" xmlns:cx="http://schemas.microsoft.com/office/drawing/2014/chartex" xmlns:cx1="http://schemas.microsoft.com/office/drawing/2015/9/8/chartex" xmlns:cx2="http://schemas.microsoft.com/office/drawing/2015/10/21/chartex" xmlns:cx3="http://schemas.microsoft.com/office/drawing/2016/5/9/chartex" xmlns:cx4="http://schemas.microsoft.com/office/drawing/2016/5/10/chartex" xmlns:cx5="http://schemas.microsoft.com/office/drawing/2016/5/11/chartex" xmlns:cx6="http://schemas.microsoft.com/office/drawing/2016/5/12/chartex" xmlns:cx7="http://schemas.microsoft.com/office/drawing/2016/5/13/chartex" xmlns:cx8="http://schemas.microsoft.com/office/drawing/2016/5/14/chartex" xmlns:mc="http://schemas.openxmlformats.org/markup-compatibility/2006" xmlns:aink="http://schemas.microsoft.com/office/drawing/2016/ink" xmlns:am3d="http://schemas.microsoft.com/office/drawing/2017/model3d" xmlns:o="urn:schemas-microsoft-com:office:office" xmlns:r="http://schemas.openxmlformats.org/officeDocument/2006/relationships" xmlns:m="http://schemas.openxmlformats.org/officeDocument/2006/math" xmlns:v="urn:schemas-microsoft-com:vml" xmlns:wp14="http://schemas.microsoft.com/office/word/2010/wordprocessingDrawing" xmlns:wp="http://schemas.openxmlformats.org/drawingml/2006/wordprocessingDrawing" xmlns:w10="urn:schemas-microsoft-com:office:word" xmlns:w="http://schemas.openxmlformats.org/wordprocessingml/2006/main" xmlns:w14="http://schemas.microsoft.com/office/word/2010/wordml" xmlns:w15="http://schemas.microsoft.com/office/word/2012/wordml" xmlns:w16cex="http://schemas.microsoft.com/office/word/2018/wordml/cex" xmlns:w16cid="http://schemas.microsoft.com/office/word/2016/wordml/cid" xmlns:w16="http://schemas.microsoft.com/office/word/2018/wordml" xmlns:w16sdtdh="http://schemas.microsoft.com/office/word/2020/wordml/sdtdatahash" xmlns:w16se="http://schemas.microsoft.com/office/word/2015/wordml/symex" xmlns:wpg="http://schemas.microsoft.com/office/word/2010/wordprocessingGroup" xmlns:wpi="http://schemas.microsoft.com/office/word/2010/wordprocessingInk" xmlns:wne="http://schemas.microsoft.com/office/word/2006/wordml" xmlns:wps="http://schemas.microsoft.com/office/word/2010/wordprocessingShape" mc:Ignorable="w14 w15 w16se w16cid w16 w16cex w16sdtdh wp14">
   <w:body>
     <w:p>
       <w:pPr>
@@ -19,35 +19,26 @@
           <w:sz w:val="28"/>
           <w:szCs w:val="28"/>
         </w:rPr>
-        <w:t>Let's Get Started,</w:t>
-      </w:r>
-      <w:r>
+        <w:t>Let's Get Started, Coder!!</w:t>
+      </w:r>
+    </w:p>
+    <w:p>
+      <w:pPr>
+        <w:jc w:val="center"/>
         <w:rPr>
           <w:rFonts w:ascii="Trebuchet MS" w:eastAsia="Trebuchet MS" w:hAnsi="Trebuchet MS" w:cs="Trebuchet MS"/>
           <w:b/>
           <w:sz w:val="28"/>
           <w:szCs w:val="28"/>
         </w:rPr>
-        <w:t xml:space="preserve"> Coder!!</w:t>
-      </w:r>
-    </w:p>
-    <w:p>
-      <w:pPr>
-        <w:jc w:val="center"/>
+      </w:pPr>
+      <w:r>
         <w:rPr>
           <w:rFonts w:ascii="Trebuchet MS" w:eastAsia="Trebuchet MS" w:hAnsi="Trebuchet MS" w:cs="Trebuchet MS"/>
           <w:b/>
           <w:sz w:val="28"/>
           <w:szCs w:val="28"/>
         </w:rPr>
-      </w:pPr>
-      <w:r>
-        <w:rPr>
-          <w:rFonts w:ascii="Trebuchet MS" w:eastAsia="Trebuchet MS" w:hAnsi="Trebuchet MS" w:cs="Trebuchet MS"/>
-          <w:b/>
-          <w:sz w:val="28"/>
-          <w:szCs w:val="28"/>
-        </w:rPr>
         <w:t>Fill the following Document</w:t>
       </w:r>
     </w:p>
@@ -225,6 +216,14 @@
           <w:szCs w:val="24"/>
         </w:rPr>
       </w:pPr>
+      <w:r>
+        <w:rPr>
+          <w:rFonts w:ascii="Muli" w:eastAsia="Muli" w:hAnsi="Muli" w:cs="Muli"/>
+          <w:sz w:val="24"/>
+          <w:szCs w:val="24"/>
+        </w:rPr>
+        <w:t>Java Script</w:t>
+      </w:r>
     </w:p>
     <w:p>
       <w:pPr>
@@ -369,6 +368,14 @@
           <w:szCs w:val="24"/>
         </w:rPr>
       </w:pPr>
+      <w:r>
+        <w:rPr>
+          <w:rFonts w:ascii="Muli" w:eastAsia="Muli" w:hAnsi="Muli" w:cs="Muli"/>
+          <w:sz w:val="24"/>
+          <w:szCs w:val="24"/>
+        </w:rPr>
+        <w:t>HTML</w:t>
+      </w:r>
     </w:p>
     <w:p>
       <w:pPr>
@@ -437,16 +444,64 @@
           <w:szCs w:val="24"/>
         </w:rPr>
       </w:pPr>
-    </w:p>
-    <w:p>
-      <w:pPr>
-        <w:spacing w:line="240" w:lineRule="auto"/>
-        <w:rPr>
-          <w:rFonts w:ascii="Muli" w:eastAsia="Muli" w:hAnsi="Muli" w:cs="Muli"/>
-          <w:sz w:val="24"/>
-          <w:szCs w:val="24"/>
-        </w:rPr>
-      </w:pPr>
+      <w:r>
+        <w:rPr>
+          <w:rFonts w:ascii="Muli" w:eastAsia="Muli" w:hAnsi="Muli" w:cs="Muli"/>
+          <w:sz w:val="24"/>
+          <w:szCs w:val="24"/>
+        </w:rPr>
+        <w:t>1.</w:t>
+      </w:r>
+      <w:r>
+        <w:rPr>
+          <w:rFonts w:ascii="Muli" w:eastAsia="Muli" w:hAnsi="Muli" w:cs="Muli"/>
+          <w:sz w:val="24"/>
+          <w:szCs w:val="24"/>
+        </w:rPr>
+        <w:t>It helps us to align components horizonta</w:t>
+      </w:r>
+      <w:r>
+        <w:rPr>
+          <w:rFonts w:ascii="Muli" w:eastAsia="Muli" w:hAnsi="Muli" w:cs="Muli"/>
+          <w:sz w:val="24"/>
+          <w:szCs w:val="24"/>
+        </w:rPr>
+        <w:t>l</w:t>
+      </w:r>
+      <w:r>
+        <w:rPr>
+          <w:rFonts w:ascii="Muli" w:eastAsia="Muli" w:hAnsi="Muli" w:cs="Muli"/>
+          <w:sz w:val="24"/>
+          <w:szCs w:val="24"/>
+        </w:rPr>
+        <w:t>ly</w:t>
+      </w:r>
+    </w:p>
+    <w:p>
+      <w:pPr>
+        <w:spacing w:line="240" w:lineRule="auto"/>
+        <w:rPr>
+          <w:rFonts w:ascii="Muli" w:eastAsia="Muli" w:hAnsi="Muli" w:cs="Muli"/>
+          <w:sz w:val="24"/>
+          <w:szCs w:val="24"/>
+        </w:rPr>
+      </w:pPr>
+      <w:r>
+        <w:rPr>
+          <w:rFonts w:ascii="Muli" w:eastAsia="Muli" w:hAnsi="Muli" w:cs="Muli"/>
+          <w:sz w:val="24"/>
+          <w:szCs w:val="24"/>
+        </w:rPr>
+        <w:t>2.</w:t>
+      </w:r>
+      <w:r>
+        <w:rPr>
+          <w:rFonts w:ascii="Muli" w:eastAsia="Muli" w:hAnsi="Muli" w:cs="Muli"/>
+          <w:sz w:val="24"/>
+          <w:szCs w:val="24"/>
+        </w:rPr>
+        <w:t>It is used in HTML divisions of the content in the webpage</w:t>
+      </w:r>
     </w:p>
     <w:p>
       <w:pPr>
@@ -561,6 +616,26 @@
         <w:spacing w:line="240" w:lineRule="auto"/>
         <w:rPr>
           <w:rFonts w:ascii="Muli" w:eastAsia="Muli" w:hAnsi="Muli" w:cs="Muli"/>
+          <w:bCs/>
+          <w:sz w:val="24"/>
+          <w:szCs w:val="24"/>
+        </w:rPr>
+      </w:pPr>
+      <w:r>
+        <w:rPr>
+          <w:rFonts w:ascii="Muli" w:eastAsia="Muli" w:hAnsi="Muli" w:cs="Muli"/>
+          <w:bCs/>
+          <w:sz w:val="24"/>
+          <w:szCs w:val="24"/>
+        </w:rPr>
+        <w:t>The element is positioned relative to its normal position .Absolute-the element is positioned absolutely to its first positioned parent.</w:t>
+      </w:r>
+    </w:p>
+    <w:p>
+      <w:pPr>
+        <w:spacing w:line="240" w:lineRule="auto"/>
+        <w:rPr>
+          <w:rFonts w:ascii="Muli" w:eastAsia="Muli" w:hAnsi="Muli" w:cs="Muli"/>
           <w:b/>
           <w:sz w:val="24"/>
           <w:szCs w:val="24"/>
@@ -594,17 +669,6 @@
         <w:spacing w:line="240" w:lineRule="auto"/>
         <w:rPr>
           <w:rFonts w:ascii="Muli" w:eastAsia="Muli" w:hAnsi="Muli" w:cs="Muli"/>
-          <w:b/>
-          <w:sz w:val="24"/>
-          <w:szCs w:val="24"/>
-        </w:rPr>
-      </w:pPr>
-    </w:p>
-    <w:p>
-      <w:pPr>
-        <w:spacing w:line="240" w:lineRule="auto"/>
-        <w:rPr>
-          <w:rFonts w:ascii="Muli" w:eastAsia="Muli" w:hAnsi="Muli" w:cs="Muli"/>
           <w:sz w:val="24"/>
           <w:szCs w:val="24"/>
         </w:rPr>
@@ -655,8 +719,17 @@
           <w:rFonts w:ascii="Muli" w:eastAsia="Muli" w:hAnsi="Muli" w:cs="Muli"/>
           <w:sz w:val="24"/>
           <w:szCs w:val="24"/>
-        </w:rPr>
-      </w:pPr>
+          <w:lang w:val="en-US"/>
+        </w:rPr>
+      </w:pPr>
+      <w:r>
+        <w:rPr>
+          <w:rFonts w:ascii="Muli" w:eastAsia="Muli" w:hAnsi="Muli" w:cs="Muli"/>
+          <w:sz w:val="24"/>
+          <w:szCs w:val="24"/>
+        </w:rPr>
+        <w:t>The opacity CSS property sets the opacity of an element.</w:t>
+      </w:r>
     </w:p>
     <w:p>
       <w:pPr>
@@ -755,6 +828,14 @@
           <w:szCs w:val="24"/>
         </w:rPr>
       </w:pPr>
+      <w:r>
+        <w:rPr>
+          <w:rFonts w:ascii="Muli" w:eastAsia="Muli" w:hAnsi="Muli" w:cs="Muli"/>
+          <w:sz w:val="24"/>
+          <w:szCs w:val="24"/>
+        </w:rPr>
+        <w:t>Java Script and HTML it is also called as JSH this language is used in the React Native Framework.</w:t>
+      </w:r>
     </w:p>
     <w:p>
       <w:pPr>
@@ -831,73 +912,74 @@
           <w:rFonts w:ascii="Muli" w:eastAsia="Muli" w:hAnsi="Muli" w:cs="Muli"/>
           <w:sz w:val="24"/>
           <w:szCs w:val="24"/>
-        </w:rPr>
-      </w:pPr>
-    </w:p>
-    <w:p>
-      <w:pPr>
-        <w:spacing w:line="240" w:lineRule="auto"/>
-        <w:rPr>
-          <w:rFonts w:ascii="Muli" w:eastAsia="Muli" w:hAnsi="Muli" w:cs="Muli"/>
-          <w:sz w:val="24"/>
-          <w:szCs w:val="24"/>
-        </w:rPr>
-      </w:pPr>
-    </w:p>
-    <w:p>
-      <w:pPr>
-        <w:spacing w:line="240" w:lineRule="auto"/>
-        <w:rPr>
-          <w:rFonts w:ascii="Muli" w:eastAsia="Muli" w:hAnsi="Muli" w:cs="Muli"/>
-          <w:sz w:val="24"/>
-          <w:szCs w:val="24"/>
-        </w:rPr>
-      </w:pPr>
-    </w:p>
-    <w:p>
-      <w:pPr>
-        <w:spacing w:line="240" w:lineRule="auto"/>
-        <w:rPr>
-          <w:rFonts w:ascii="Muli" w:eastAsia="Muli" w:hAnsi="Muli" w:cs="Muli"/>
-          <w:sz w:val="24"/>
-          <w:szCs w:val="24"/>
-        </w:rPr>
-      </w:pPr>
-    </w:p>
-    <w:p>
-      <w:pPr>
-        <w:spacing w:line="240" w:lineRule="auto"/>
-        <w:rPr>
-          <w:rFonts w:ascii="Muli" w:eastAsia="Muli" w:hAnsi="Muli" w:cs="Muli"/>
-          <w:sz w:val="24"/>
-          <w:szCs w:val="24"/>
-        </w:rPr>
-      </w:pPr>
-    </w:p>
-    <w:p>
-      <w:pPr>
-        <w:spacing w:line="240" w:lineRule="auto"/>
-        <w:rPr>
-          <w:rFonts w:ascii="Muli" w:eastAsia="Muli" w:hAnsi="Muli" w:cs="Muli"/>
-          <w:sz w:val="24"/>
-          <w:szCs w:val="24"/>
-        </w:rPr>
-      </w:pPr>
-      <w:r>
-        <w:rPr>
-          <w:rFonts w:ascii="Muli" w:eastAsia="Muli" w:hAnsi="Muli" w:cs="Muli"/>
-          <w:sz w:val="24"/>
-          <w:szCs w:val="24"/>
-        </w:rPr>
-        <w:t xml:space="preserve">8. Write the steps to test your first designed app in the online editor on </w:t>
-      </w:r>
-      <w:r>
-        <w:rPr>
-          <w:rFonts w:ascii="Muli" w:eastAsia="Muli" w:hAnsi="Muli" w:cs="Muli"/>
-          <w:sz w:val="24"/>
-          <w:szCs w:val="24"/>
-        </w:rPr>
-        <w:t>mobile.</w:t>
+          <w:lang w:val="en-US"/>
+        </w:rPr>
+      </w:pPr>
+      <w:r>
+        <w:rPr>
+          <w:rFonts w:ascii="Muli" w:eastAsia="Muli" w:hAnsi="Muli" w:cs="Muli"/>
+          <w:sz w:val="24"/>
+          <w:szCs w:val="24"/>
+        </w:rPr>
+        <w:t>Expo go  is the online editor we are using to create apps in React Native Framework.</w:t>
+      </w:r>
+    </w:p>
+    <w:p>
+      <w:pPr>
+        <w:spacing w:line="240" w:lineRule="auto"/>
+        <w:rPr>
+          <w:rFonts w:ascii="Muli" w:eastAsia="Muli" w:hAnsi="Muli" w:cs="Muli"/>
+          <w:sz w:val="24"/>
+          <w:szCs w:val="24"/>
+        </w:rPr>
+      </w:pPr>
+    </w:p>
+    <w:p>
+      <w:pPr>
+        <w:spacing w:line="240" w:lineRule="auto"/>
+        <w:rPr>
+          <w:rFonts w:ascii="Muli" w:eastAsia="Muli" w:hAnsi="Muli" w:cs="Muli"/>
+          <w:sz w:val="24"/>
+          <w:szCs w:val="24"/>
+        </w:rPr>
+      </w:pPr>
+    </w:p>
+    <w:p>
+      <w:pPr>
+        <w:spacing w:line="240" w:lineRule="auto"/>
+        <w:rPr>
+          <w:rFonts w:ascii="Muli" w:eastAsia="Muli" w:hAnsi="Muli" w:cs="Muli"/>
+          <w:sz w:val="24"/>
+          <w:szCs w:val="24"/>
+        </w:rPr>
+      </w:pPr>
+    </w:p>
+    <w:p>
+      <w:pPr>
+        <w:spacing w:line="240" w:lineRule="auto"/>
+        <w:rPr>
+          <w:rFonts w:ascii="Muli" w:eastAsia="Muli" w:hAnsi="Muli" w:cs="Muli"/>
+          <w:sz w:val="24"/>
+          <w:szCs w:val="24"/>
+        </w:rPr>
+      </w:pPr>
+    </w:p>
+    <w:p>
+      <w:pPr>
+        <w:spacing w:line="240" w:lineRule="auto"/>
+        <w:rPr>
+          <w:rFonts w:ascii="Muli" w:eastAsia="Muli" w:hAnsi="Muli" w:cs="Muli"/>
+          <w:sz w:val="24"/>
+          <w:szCs w:val="24"/>
+        </w:rPr>
+      </w:pPr>
+      <w:r>
+        <w:rPr>
+          <w:rFonts w:ascii="Muli" w:eastAsia="Muli" w:hAnsi="Muli" w:cs="Muli"/>
+          <w:sz w:val="24"/>
+          <w:szCs w:val="24"/>
+        </w:rPr>
+        <w:t>8. Write the steps to test your first designed app in the online editor on mobile.</w:t>
       </w:r>
     </w:p>
     <w:p>
@@ -937,6 +1019,25 @@
           <w:rFonts w:ascii="Muli" w:eastAsia="Muli" w:hAnsi="Muli" w:cs="Muli"/>
           <w:sz w:val="24"/>
           <w:szCs w:val="24"/>
+          <w:lang w:val="en-US"/>
+        </w:rPr>
+      </w:pPr>
+      <w:r>
+        <w:rPr>
+          <w:rFonts w:ascii="Muli" w:eastAsia="Muli" w:hAnsi="Muli" w:cs="Muli"/>
+          <w:sz w:val="24"/>
+          <w:szCs w:val="24"/>
+        </w:rPr>
+        <w:t>Download Expo go on play store. Open Expo go and scan QR code.</w:t>
+      </w:r>
+    </w:p>
+    <w:p>
+      <w:pPr>
+        <w:spacing w:line="240" w:lineRule="auto"/>
+        <w:rPr>
+          <w:rFonts w:ascii="Muli" w:eastAsia="Muli" w:hAnsi="Muli" w:cs="Muli"/>
+          <w:sz w:val="24"/>
+          <w:szCs w:val="24"/>
         </w:rPr>
       </w:pPr>
     </w:p>
@@ -1055,99 +1156,84 @@
           <w:rFonts w:ascii="Muli" w:eastAsia="Muli" w:hAnsi="Muli" w:cs="Muli"/>
           <w:sz w:val="24"/>
           <w:szCs w:val="24"/>
-        </w:rPr>
-      </w:pPr>
-    </w:p>
-    <w:p>
-      <w:pPr>
-        <w:spacing w:line="240" w:lineRule="auto"/>
-        <w:rPr>
-          <w:rFonts w:ascii="Muli" w:eastAsia="Muli" w:hAnsi="Muli" w:cs="Muli"/>
-          <w:sz w:val="24"/>
-          <w:szCs w:val="24"/>
-        </w:rPr>
-      </w:pPr>
-    </w:p>
-    <w:p>
-      <w:pPr>
-        <w:spacing w:line="240" w:lineRule="auto"/>
-        <w:rPr>
-          <w:rFonts w:ascii="Muli" w:eastAsia="Muli" w:hAnsi="Muli" w:cs="Muli"/>
-          <w:sz w:val="24"/>
-          <w:szCs w:val="24"/>
-        </w:rPr>
-      </w:pPr>
-    </w:p>
-    <w:p>
-      <w:pPr>
-        <w:spacing w:line="240" w:lineRule="auto"/>
-        <w:rPr>
-          <w:rFonts w:ascii="Muli" w:eastAsia="Muli" w:hAnsi="Muli" w:cs="Muli"/>
-          <w:sz w:val="24"/>
-          <w:szCs w:val="24"/>
-        </w:rPr>
-      </w:pPr>
-    </w:p>
-    <w:p>
-      <w:pPr>
-        <w:spacing w:line="240" w:lineRule="auto"/>
-        <w:rPr>
-          <w:rFonts w:ascii="Muli" w:eastAsia="Muli" w:hAnsi="Muli" w:cs="Muli"/>
-          <w:sz w:val="24"/>
-          <w:szCs w:val="24"/>
-        </w:rPr>
-      </w:pPr>
-    </w:p>
-    <w:p>
-      <w:pPr>
-        <w:spacing w:line="240" w:lineRule="auto"/>
-        <w:rPr>
-          <w:rFonts w:ascii="Muli" w:eastAsia="Muli" w:hAnsi="Muli" w:cs="Muli"/>
-          <w:sz w:val="24"/>
-          <w:szCs w:val="24"/>
-        </w:rPr>
-      </w:pPr>
-    </w:p>
-    <w:p>
-      <w:pPr>
-        <w:spacing w:line="240" w:lineRule="auto"/>
-        <w:rPr>
-          <w:rFonts w:ascii="Muli" w:eastAsia="Muli" w:hAnsi="Muli" w:cs="Muli"/>
-          <w:sz w:val="24"/>
-          <w:szCs w:val="24"/>
-        </w:rPr>
-      </w:pPr>
-      <w:r>
-        <w:rPr>
-          <w:rFonts w:ascii="Muli" w:eastAsia="Muli" w:hAnsi="Muli" w:cs="Muli"/>
-          <w:sz w:val="24"/>
-          <w:szCs w:val="24"/>
-        </w:rPr>
-        <w:t xml:space="preserve">10. What is the use of the </w:t>
-      </w:r>
-      <w:r>
-        <w:rPr>
-          <w:rFonts w:ascii="Muli" w:eastAsia="Muli" w:hAnsi="Muli" w:cs="Muli"/>
-          <w:sz w:val="24"/>
-          <w:szCs w:val="24"/>
-        </w:rPr>
-        <w:t>return function</w:t>
-      </w:r>
-      <w:r>
-        <w:rPr>
-          <w:rFonts w:ascii="Muli" w:eastAsia="Muli" w:hAnsi="Muli" w:cs="Muli"/>
-          <w:sz w:val="24"/>
-          <w:szCs w:val="24"/>
-        </w:rPr>
-        <w:t xml:space="preserve"> in the </w:t>
-      </w:r>
-      <w:r>
-        <w:rPr>
-          <w:rFonts w:ascii="Muli" w:eastAsia="Muli" w:hAnsi="Muli" w:cs="Muli"/>
-          <w:sz w:val="24"/>
-          <w:szCs w:val="24"/>
-        </w:rPr>
-        <w:t>React Native Framework?</w:t>
+          <w:lang w:val="en-US"/>
+        </w:rPr>
+      </w:pPr>
+      <w:r>
+        <w:rPr>
+          <w:rFonts w:ascii="Muli" w:eastAsia="Muli" w:hAnsi="Muli" w:cs="Muli"/>
+          <w:sz w:val="24"/>
+          <w:szCs w:val="24"/>
+        </w:rPr>
+        <w:t>The term “render prop” refers to a technique for sharing code between React components using a prop whose value is a function.</w:t>
+      </w:r>
+    </w:p>
+    <w:p>
+      <w:pPr>
+        <w:spacing w:line="240" w:lineRule="auto"/>
+        <w:rPr>
+          <w:rFonts w:ascii="Muli" w:eastAsia="Muli" w:hAnsi="Muli" w:cs="Muli"/>
+          <w:sz w:val="24"/>
+          <w:szCs w:val="24"/>
+        </w:rPr>
+      </w:pPr>
+    </w:p>
+    <w:p>
+      <w:pPr>
+        <w:spacing w:line="240" w:lineRule="auto"/>
+        <w:rPr>
+          <w:rFonts w:ascii="Muli" w:eastAsia="Muli" w:hAnsi="Muli" w:cs="Muli"/>
+          <w:sz w:val="24"/>
+          <w:szCs w:val="24"/>
+        </w:rPr>
+      </w:pPr>
+    </w:p>
+    <w:p>
+      <w:pPr>
+        <w:spacing w:line="240" w:lineRule="auto"/>
+        <w:rPr>
+          <w:rFonts w:ascii="Muli" w:eastAsia="Muli" w:hAnsi="Muli" w:cs="Muli"/>
+          <w:sz w:val="24"/>
+          <w:szCs w:val="24"/>
+        </w:rPr>
+      </w:pPr>
+    </w:p>
+    <w:p>
+      <w:pPr>
+        <w:spacing w:line="240" w:lineRule="auto"/>
+        <w:rPr>
+          <w:rFonts w:ascii="Muli" w:eastAsia="Muli" w:hAnsi="Muli" w:cs="Muli"/>
+          <w:sz w:val="24"/>
+          <w:szCs w:val="24"/>
+        </w:rPr>
+      </w:pPr>
+    </w:p>
+    <w:p>
+      <w:pPr>
+        <w:spacing w:line="240" w:lineRule="auto"/>
+        <w:rPr>
+          <w:rFonts w:ascii="Muli" w:eastAsia="Muli" w:hAnsi="Muli" w:cs="Muli"/>
+          <w:sz w:val="24"/>
+          <w:szCs w:val="24"/>
+        </w:rPr>
+      </w:pPr>
+    </w:p>
+    <w:p>
+      <w:pPr>
+        <w:spacing w:line="240" w:lineRule="auto"/>
+        <w:rPr>
+          <w:rFonts w:ascii="Muli" w:eastAsia="Muli" w:hAnsi="Muli" w:cs="Muli"/>
+          <w:sz w:val="24"/>
+          <w:szCs w:val="24"/>
+        </w:rPr>
+      </w:pPr>
+      <w:r>
+        <w:rPr>
+          <w:rFonts w:ascii="Muli" w:eastAsia="Muli" w:hAnsi="Muli" w:cs="Muli"/>
+          <w:sz w:val="24"/>
+          <w:szCs w:val="24"/>
+        </w:rPr>
+        <w:t>10. What is the use of the return function in the React Native Framework?</w:t>
       </w:r>
     </w:p>
     <w:p>
@@ -1189,72 +1275,89 @@
           <w:szCs w:val="24"/>
         </w:rPr>
       </w:pPr>
-    </w:p>
-    <w:p>
-      <w:pPr>
-        <w:spacing w:line="240" w:lineRule="auto"/>
-        <w:rPr>
-          <w:rFonts w:ascii="Muli" w:eastAsia="Muli" w:hAnsi="Muli" w:cs="Muli"/>
-          <w:sz w:val="24"/>
-          <w:szCs w:val="24"/>
-        </w:rPr>
-      </w:pPr>
-    </w:p>
-    <w:p>
-      <w:pPr>
-        <w:spacing w:line="240" w:lineRule="auto"/>
-        <w:rPr>
-          <w:rFonts w:ascii="Muli" w:eastAsia="Muli" w:hAnsi="Muli" w:cs="Muli"/>
-          <w:sz w:val="24"/>
-          <w:szCs w:val="24"/>
-        </w:rPr>
-      </w:pPr>
-    </w:p>
-    <w:p>
-      <w:pPr>
-        <w:spacing w:line="240" w:lineRule="auto"/>
-        <w:rPr>
-          <w:rFonts w:ascii="Muli" w:eastAsia="Muli" w:hAnsi="Muli" w:cs="Muli"/>
-          <w:sz w:val="24"/>
-          <w:szCs w:val="24"/>
-        </w:rPr>
-      </w:pPr>
-    </w:p>
-    <w:p>
-      <w:pPr>
-        <w:spacing w:line="240" w:lineRule="auto"/>
-        <w:rPr>
-          <w:rFonts w:ascii="Muli" w:eastAsia="Muli" w:hAnsi="Muli" w:cs="Muli"/>
-          <w:sz w:val="24"/>
-          <w:szCs w:val="24"/>
-        </w:rPr>
-      </w:pPr>
-    </w:p>
-    <w:p>
-      <w:pPr>
-        <w:spacing w:line="240" w:lineRule="auto"/>
-        <w:rPr>
-          <w:rFonts w:ascii="Muli" w:eastAsia="Muli" w:hAnsi="Muli" w:cs="Muli"/>
-          <w:sz w:val="24"/>
-          <w:szCs w:val="24"/>
-        </w:rPr>
-      </w:pPr>
-    </w:p>
-    <w:p>
-      <w:pPr>
-        <w:spacing w:line="240" w:lineRule="auto"/>
-        <w:rPr>
-          <w:rFonts w:ascii="Muli" w:eastAsia="Muli" w:hAnsi="Muli" w:cs="Muli"/>
-          <w:sz w:val="24"/>
-          <w:szCs w:val="24"/>
-        </w:rPr>
-      </w:pPr>
-      <w:r>
-        <w:rPr>
-          <w:rFonts w:ascii="Muli" w:eastAsia="Muli" w:hAnsi="Muli" w:cs="Muli"/>
-          <w:sz w:val="24"/>
-          <w:szCs w:val="24"/>
-        </w:rPr>
+      <w:r>
+        <w:rPr>
+          <w:rFonts w:ascii="Muli" w:eastAsia="Muli" w:hAnsi="Muli" w:cs="Muli"/>
+          <w:sz w:val="24"/>
+          <w:szCs w:val="24"/>
+        </w:rPr>
+        <w:t>Whatever a function component returns is rendered as a React elemen</w:t>
+      </w:r>
+      <w:r>
+        <w:rPr>
+          <w:rFonts w:ascii="Muli" w:eastAsia="Muli" w:hAnsi="Muli" w:cs="Muli"/>
+          <w:sz w:val="24"/>
+          <w:szCs w:val="24"/>
+        </w:rPr>
+        <w:t>t.</w:t>
+      </w:r>
+    </w:p>
+    <w:p>
+      <w:pPr>
+        <w:spacing w:line="240" w:lineRule="auto"/>
+        <w:rPr>
+          <w:rFonts w:ascii="Muli" w:eastAsia="Muli" w:hAnsi="Muli" w:cs="Muli"/>
+          <w:sz w:val="24"/>
+          <w:szCs w:val="24"/>
+        </w:rPr>
+      </w:pPr>
+    </w:p>
+    <w:p>
+      <w:pPr>
+        <w:spacing w:line="240" w:lineRule="auto"/>
+        <w:rPr>
+          <w:rFonts w:ascii="Muli" w:eastAsia="Muli" w:hAnsi="Muli" w:cs="Muli"/>
+          <w:sz w:val="24"/>
+          <w:szCs w:val="24"/>
+        </w:rPr>
+      </w:pPr>
+    </w:p>
+    <w:p>
+      <w:pPr>
+        <w:spacing w:line="240" w:lineRule="auto"/>
+        <w:rPr>
+          <w:rFonts w:ascii="Muli" w:eastAsia="Muli" w:hAnsi="Muli" w:cs="Muli"/>
+          <w:sz w:val="24"/>
+          <w:szCs w:val="24"/>
+        </w:rPr>
+      </w:pPr>
+    </w:p>
+    <w:p>
+      <w:pPr>
+        <w:spacing w:line="240" w:lineRule="auto"/>
+        <w:rPr>
+          <w:rFonts w:ascii="Muli" w:eastAsia="Muli" w:hAnsi="Muli" w:cs="Muli"/>
+          <w:sz w:val="24"/>
+          <w:szCs w:val="24"/>
+        </w:rPr>
+      </w:pPr>
+    </w:p>
+    <w:p>
+      <w:pPr>
+        <w:spacing w:line="240" w:lineRule="auto"/>
+        <w:rPr>
+          <w:rFonts w:ascii="Muli" w:eastAsia="Muli" w:hAnsi="Muli" w:cs="Muli"/>
+          <w:sz w:val="24"/>
+          <w:szCs w:val="24"/>
+        </w:rPr>
+      </w:pPr>
+    </w:p>
+    <w:p>
+      <w:pPr>
+        <w:spacing w:line="240" w:lineRule="auto"/>
+        <w:rPr>
+          <w:rFonts w:ascii="Muli" w:eastAsia="Muli" w:hAnsi="Muli" w:cs="Muli"/>
+          <w:sz w:val="24"/>
+          <w:szCs w:val="24"/>
+        </w:rPr>
+      </w:pPr>
+      <w:r>
+        <w:rPr>
+          <w:rFonts w:ascii="Muli" w:eastAsia="Muli" w:hAnsi="Muli" w:cs="Muli"/>
+          <w:sz w:val="24"/>
+          <w:szCs w:val="24"/>
+        </w:rPr>
+        <w:lastRenderedPageBreak/>
         <w:t>11. What are the various components in your first app that you designed?</w:t>
       </w:r>
     </w:p>
@@ -1297,6 +1400,14 @@
           <w:szCs w:val="24"/>
         </w:rPr>
       </w:pPr>
+      <w:r>
+        <w:rPr>
+          <w:rFonts w:ascii="Muli" w:eastAsia="Muli" w:hAnsi="Muli" w:cs="Muli"/>
+          <w:sz w:val="24"/>
+          <w:szCs w:val="24"/>
+        </w:rPr>
+        <w:t>I have designed a button and a label in my first app.</w:t>
+      </w:r>
     </w:p>
     <w:p>
       <w:pPr>
@@ -1329,7 +1440,7 @@
 </file>
 
 <file path=word/numbering.xml><?xml version="1.0" encoding="utf-8"?>
-<w:numbering xmlns:wpc="http://schemas.microsoft.com/office/word/2010/wordprocessingCanvas" xmlns:cx="http://schemas.microsoft.com/office/drawing/2014/chartex" xmlns:cx1="http://schemas.microsoft.com/office/drawing/2015/9/8/chartex" xmlns:cx2="http://schemas.microsoft.com/office/drawing/2015/10/21/chartex" xmlns:cx3="http://schemas.microsoft.com/office/drawing/2016/5/9/chartex" xmlns:cx4="http://schemas.microsoft.com/office/drawing/2016/5/10/chartex" xmlns:cx5="http://schemas.microsoft.com/office/drawing/2016/5/11/chartex" xmlns:cx6="http://schemas.microsoft.com/office/drawing/2016/5/12/chartex" xmlns:cx7="http://schemas.microsoft.com/office/drawing/2016/5/13/chartex" xmlns:cx8="http://schemas.microsoft.com/office/drawing/2016/5/14/chartex" xmlns:mc="http://schemas.openxmlformats.org/markup-compatibility/2006" xmlns:aink="http://schemas.microsoft.com/office/drawing/2016/ink" xmlns:am3d="http://schemas.microsoft.com/office/drawing/2017/model3d" xmlns:o="urn:schemas-microsoft-com:office:office" xmlns:r="http://schemas.openxmlformats.org/officeDocument/2006/relationships" xmlns:m="http://schemas.openxmlformats.org/officeDocument/2006/math" xmlns:v="urn:schemas-microsoft-com:vml" xmlns:wp14="http://schemas.microsoft.com/office/word/2010/wordprocessingDrawing" xmlns:wp="http://schemas.openxmlformats.org/drawingml/2006/wordprocessingDrawing" xmlns:w10="urn:schemas-microsoft-com:office:word" xmlns:w="http://schemas.openxmlformats.org/wordprocessingml/2006/main" xmlns:w14="http://schemas.microsoft.com/office/word/2010/wordml" xmlns:w15="http://schemas.microsoft.com/office/word/2012/wordml" xmlns:w16cex="http://schemas.microsoft.com/office/word/2018/wordml/cex" xmlns:w16cid="http://schemas.microsoft.com/office/word/2016/wordml/cid" xmlns:w16="http://schemas.microsoft.com/office/word/2018/wordml" xmlns:w16se="http://schemas.microsoft.com/office/word/2015/wordml/symex" xmlns:wpg="http://schemas.microsoft.com/office/word/2010/wordprocessingGroup" xmlns:wpi="http://schemas.microsoft.com/office/word/2010/wordprocessingInk" xmlns:wne="http://schemas.microsoft.com/office/word/2006/wordml" xmlns:wps="http://schemas.microsoft.com/office/word/2010/wordprocessingShape" mc:Ignorable="w14 w15 w16se w16cid w16 w16cex wp14">
+<w:numbering xmlns:wpc="http://schemas.microsoft.com/office/word/2010/wordprocessingCanvas" xmlns:cx="http://schemas.microsoft.com/office/drawing/2014/chartex" xmlns:cx1="http://schemas.microsoft.com/office/drawing/2015/9/8/chartex" xmlns:cx2="http://schemas.microsoft.com/office/drawing/2015/10/21/chartex" xmlns:cx3="http://schemas.microsoft.com/office/drawing/2016/5/9/chartex" xmlns:cx4="http://schemas.microsoft.com/office/drawing/2016/5/10/chartex" xmlns:cx5="http://schemas.microsoft.com/office/drawing/2016/5/11/chartex" xmlns:cx6="http://schemas.microsoft.com/office/drawing/2016/5/12/chartex" xmlns:cx7="http://schemas.microsoft.com/office/drawing/2016/5/13/chartex" xmlns:cx8="http://schemas.microsoft.com/office/drawing/2016/5/14/chartex" xmlns:mc="http://schemas.openxmlformats.org/markup-compatibility/2006" xmlns:aink="http://schemas.microsoft.com/office/drawing/2016/ink" xmlns:am3d="http://schemas.microsoft.com/office/drawing/2017/model3d" xmlns:o="urn:schemas-microsoft-com:office:office" xmlns:r="http://schemas.openxmlformats.org/officeDocument/2006/relationships" xmlns:m="http://schemas.openxmlformats.org/officeDocument/2006/math" xmlns:v="urn:schemas-microsoft-com:vml" xmlns:wp14="http://schemas.microsoft.com/office/word/2010/wordprocessingDrawing" xmlns:wp="http://schemas.openxmlformats.org/drawingml/2006/wordprocessingDrawing" xmlns:w10="urn:schemas-microsoft-com:office:word" xmlns:w="http://schemas.openxmlformats.org/wordprocessingml/2006/main" xmlns:w14="http://schemas.microsoft.com/office/word/2010/wordml" xmlns:w15="http://schemas.microsoft.com/office/word/2012/wordml" xmlns:w16cex="http://schemas.microsoft.com/office/word/2018/wordml/cex" xmlns:w16cid="http://schemas.microsoft.com/office/word/2016/wordml/cid" xmlns:w16="http://schemas.microsoft.com/office/word/2018/wordml" xmlns:w16sdtdh="http://schemas.microsoft.com/office/word/2020/wordml/sdtdatahash" xmlns:w16se="http://schemas.microsoft.com/office/word/2015/wordml/symex" xmlns:wpg="http://schemas.microsoft.com/office/word/2010/wordprocessingGroup" xmlns:wpi="http://schemas.microsoft.com/office/word/2010/wordprocessingInk" xmlns:wne="http://schemas.microsoft.com/office/word/2006/wordml" xmlns:wps="http://schemas.microsoft.com/office/word/2010/wordprocessingShape" mc:Ignorable="w14 w15 w16se w16cid w16 w16cex w16sdtdh wp14">
   <w:abstractNum w:abstractNumId="0" w15:restartNumberingAfterBreak="0">
     <w:nsid w:val="0CC34325"/>
     <w:multiLevelType w:val="multilevel"/>
@@ -1566,7 +1677,7 @@
 </file>
 
 <file path=word/styles.xml><?xml version="1.0" encoding="utf-8"?>
-<w:styles xmlns:mc="http://schemas.openxmlformats.org/markup-compatibility/2006" xmlns:r="http://schemas.openxmlformats.org/officeDocument/2006/relationships" xmlns:w="http://schemas.openxmlformats.org/wordprocessingml/2006/main" xmlns:w14="http://schemas.microsoft.com/office/word/2010/wordml" xmlns:w15="http://schemas.microsoft.com/office/word/2012/wordml" xmlns:w16cex="http://schemas.microsoft.com/office/word/2018/wordml/cex" xmlns:w16cid="http://schemas.microsoft.com/office/word/2016/wordml/cid" xmlns:w16="http://schemas.microsoft.com/office/word/2018/wordml" xmlns:w16se="http://schemas.microsoft.com/office/word/2015/wordml/symex" mc:Ignorable="w14 w15 w16se w16cid w16 w16cex">
+<w:styles xmlns:mc="http://schemas.openxmlformats.org/markup-compatibility/2006" xmlns:r="http://schemas.openxmlformats.org/officeDocument/2006/relationships" xmlns:w="http://schemas.openxmlformats.org/wordprocessingml/2006/main" xmlns:w14="http://schemas.microsoft.com/office/word/2010/wordml" xmlns:w15="http://schemas.microsoft.com/office/word/2012/wordml" xmlns:w16cex="http://schemas.microsoft.com/office/word/2018/wordml/cex" xmlns:w16cid="http://schemas.microsoft.com/office/word/2016/wordml/cid" xmlns:w16="http://schemas.microsoft.com/office/word/2018/wordml" xmlns:w16sdtdh="http://schemas.microsoft.com/office/word/2020/wordml/sdtdatahash" xmlns:w16se="http://schemas.microsoft.com/office/word/2015/wordml/symex" mc:Ignorable="w14 w15 w16se w16cid w16 w16cex w16sdtdh">
   <w:docDefaults>
     <w:rPrDefault>
       <w:rPr>
